--- a/2024-SOZL/2_sny/SnyE-05031-06/2024-05031-suleymanAkan/snyE-suleyman-ceza/snyE-DLKCE-Maliye.docx
+++ b/2024-SOZL/2_sny/SnyE-05031-06/2024-05031-suleymanAkan/snyE-suleyman-ceza/snyE-DLKCE-Maliye.docx
@@ -97,16 +97,50 @@
           <w:i/>
           <w:iCs/>
         </w:rPr>
-        <w:t xml:space="preserve"> Haziran 2024, Tokat</w:t>
+        <w:t>28</w:t>
+      </w:r>
+      <w:r>
+        <w:rPr>
+          <w:rFonts w:ascii="Times New Roman" w:hAnsi="Times New Roman" w:cs="Times New Roman"/>
+          <w:i/>
+          <w:iCs/>
+        </w:rPr>
+        <w:t xml:space="preserve"> Haziran 2024, </w:t>
+      </w:r>
+      <w:r>
+        <w:rPr>
+          <w:rFonts w:ascii="Times New Roman" w:hAnsi="Times New Roman" w:cs="Times New Roman"/>
+          <w:i/>
+          <w:iCs/>
+        </w:rPr>
+        <w:t xml:space="preserve">Gazi </w:t>
+      </w:r>
+      <w:proofErr w:type="spellStart"/>
+      <w:r>
+        <w:rPr>
+          <w:rFonts w:ascii="Times New Roman" w:hAnsi="Times New Roman" w:cs="Times New Roman"/>
+          <w:i/>
+          <w:iCs/>
+        </w:rPr>
+        <w:t>Mağusa</w:t>
+      </w:r>
+      <w:proofErr w:type="spellEnd"/>
+      <w:r>
+        <w:rPr>
+          <w:rFonts w:ascii="Times New Roman" w:hAnsi="Times New Roman" w:cs="Times New Roman"/>
+          <w:i/>
+          <w:iCs/>
+        </w:rPr>
+        <w:t>-K.K.T.C.</w:t>
       </w:r>
     </w:p>
     <w:p>
       <w:pPr>
-        <w:spacing w:after="120"/>
+        <w:spacing w:after="240"/>
         <w:ind w:firstLine="709"/>
-        <w:rPr>
-          <w:rFonts w:ascii="Times New Roman" w:hAnsi="Times New Roman" w:cs="Times New Roman"/>
-          <w:color w:val="333333"/>
+        <w:jc w:val="both"/>
+        <w:rPr>
+          <w:rFonts w:ascii="Times New Roman" w:hAnsi="Times New Roman" w:cs="Times New Roman"/>
         </w:rPr>
       </w:pPr>
       <w:r>
@@ -114,6 +148,44 @@
           <w:rFonts w:ascii="Times New Roman" w:hAnsi="Times New Roman" w:cs="Times New Roman"/>
         </w:rPr>
         <w:t xml:space="preserve">Dairenizin </w:t>
+      </w:r>
+      <w:r>
+        <w:rPr>
+          <w:rFonts w:ascii="Times New Roman" w:hAnsi="Times New Roman" w:cs="Times New Roman"/>
+        </w:rPr>
+        <w:t xml:space="preserve">363 1660 3468 T.C. kimlik </w:t>
+      </w:r>
+      <w:proofErr w:type="spellStart"/>
+      <w:r>
+        <w:rPr>
+          <w:rFonts w:ascii="Times New Roman" w:hAnsi="Times New Roman" w:cs="Times New Roman"/>
+        </w:rPr>
+        <w:t>nolu</w:t>
+      </w:r>
+      <w:proofErr w:type="spellEnd"/>
+      <w:r>
+        <w:rPr>
+          <w:rFonts w:ascii="Times New Roman" w:hAnsi="Times New Roman" w:cs="Times New Roman"/>
+        </w:rPr>
+        <w:t xml:space="preserve"> GMSİ </w:t>
+      </w:r>
+      <w:r>
+        <w:rPr>
+          <w:rFonts w:ascii="Times New Roman" w:hAnsi="Times New Roman" w:cs="Times New Roman"/>
+        </w:rPr>
+        <w:t>mükellefi</w:t>
+      </w:r>
+      <w:r>
+        <w:rPr>
+          <w:rFonts w:ascii="Times New Roman" w:hAnsi="Times New Roman" w:cs="Times New Roman"/>
+        </w:rPr>
+        <w:t>yim</w:t>
+      </w:r>
+      <w:r>
+        <w:rPr>
+          <w:rFonts w:ascii="Times New Roman" w:hAnsi="Times New Roman" w:cs="Times New Roman"/>
+        </w:rPr>
+        <w:t>. K</w:t>
       </w:r>
       <w:r>
         <w:rPr>
@@ -121,42 +193,41 @@
           <w:b/>
           <w:bCs/>
         </w:rPr>
-        <w:t>363 1660 3468</w:t>
-      </w:r>
-      <w:r>
-        <w:rPr>
-          <w:rFonts w:ascii="Times New Roman" w:hAnsi="Times New Roman" w:cs="Times New Roman"/>
-        </w:rPr>
-        <w:t xml:space="preserve"> T.C. kimlik </w:t>
+        <w:t xml:space="preserve">iracı </w:t>
+      </w:r>
+      <w:r>
+        <w:rPr>
+          <w:rFonts w:ascii="Times New Roman" w:hAnsi="Times New Roman" w:cs="Times New Roman"/>
+          <w:b/>
+          <w:bCs/>
+        </w:rPr>
+        <w:t xml:space="preserve">Süleyman AKAN </w:t>
+      </w:r>
+      <w:r>
+        <w:rPr>
+          <w:rFonts w:ascii="Times New Roman" w:hAnsi="Times New Roman" w:cs="Times New Roman"/>
+        </w:rPr>
+        <w:t>‘</w:t>
       </w:r>
       <w:proofErr w:type="spellStart"/>
       <w:r>
         <w:rPr>
           <w:rFonts w:ascii="Times New Roman" w:hAnsi="Times New Roman" w:cs="Times New Roman"/>
         </w:rPr>
-        <w:t>nolu</w:t>
+        <w:t>ı</w:t>
+      </w:r>
+      <w:r>
+        <w:rPr>
+          <w:rFonts w:ascii="Times New Roman" w:hAnsi="Times New Roman" w:cs="Times New Roman"/>
+        </w:rPr>
+        <w:t>n</w:t>
       </w:r>
       <w:proofErr w:type="spellEnd"/>
       <w:r>
         <w:rPr>
           <w:rFonts w:ascii="Times New Roman" w:hAnsi="Times New Roman" w:cs="Times New Roman"/>
         </w:rPr>
-        <w:t xml:space="preserve"> GMSI mükellefiyim. </w:t>
-      </w:r>
-    </w:p>
-    <w:p>
-      <w:pPr>
-        <w:spacing w:after="240"/>
-        <w:jc w:val="both"/>
-        <w:rPr>
-          <w:rFonts w:ascii="Times New Roman" w:hAnsi="Times New Roman" w:cs="Times New Roman"/>
-        </w:rPr>
-      </w:pPr>
-      <w:r>
-        <w:rPr>
-          <w:rFonts w:ascii="Times New Roman" w:hAnsi="Times New Roman" w:cs="Times New Roman"/>
-        </w:rPr>
-        <w:tab/>
+        <w:t xml:space="preserve"> </w:t>
       </w:r>
       <w:r>
         <w:rPr>
@@ -180,7 +251,31 @@
           <w:kern w:val="0"/>
           <w:lang w:eastAsia="tr-TR" w:bidi="ar-SA"/>
         </w:rPr>
-        <w:t xml:space="preserve"> sayılı Yoklama Fişine istinaden </w:t>
+        <w:t xml:space="preserve"> sayılı Yoklama Fişinde </w:t>
+      </w:r>
+      <w:r>
+        <w:rPr>
+          <w:rFonts w:ascii="Times New Roman" w:hAnsi="Times New Roman" w:cs="Times New Roman"/>
+        </w:rPr>
+        <w:t xml:space="preserve">kira bedelini elden verdiğini </w:t>
+      </w:r>
+      <w:r>
+        <w:rPr>
+          <w:rFonts w:ascii="Times New Roman" w:hAnsi="Times New Roman" w:cs="Times New Roman"/>
+        </w:rPr>
+        <w:t xml:space="preserve">sehven </w:t>
+      </w:r>
+      <w:r>
+        <w:rPr>
+          <w:rFonts w:ascii="Times New Roman" w:hAnsi="Times New Roman" w:cs="Times New Roman"/>
+        </w:rPr>
+        <w:t>beyan etmesi üzerine, herhangi bir izaha gerek görülmeden ve olayın gerçekliği araştırılmadan</w:t>
+      </w:r>
+      <w:r>
+        <w:rPr>
+          <w:rFonts w:ascii="Times New Roman" w:hAnsi="Times New Roman" w:cs="Times New Roman"/>
+        </w:rPr>
+        <w:t xml:space="preserve"> </w:t>
       </w:r>
       <w:r>
         <w:rPr>
@@ -201,7 +296,48 @@
         <w:t xml:space="preserve">tarafıma tebliğ edilen </w:t>
       </w:r>
       <w:r>
-        <w:t>2024060413FCA0000006</w:t>
+        <w:rPr>
+          <w:rFonts w:ascii="Times New Roman" w:eastAsia="Times New Roman" w:hAnsi="Times New Roman" w:cs="Times New Roman"/>
+          <w:color w:val="000000"/>
+          <w:kern w:val="0"/>
+          <w:lang w:eastAsia="tr-TR" w:bidi="ar-SA"/>
+        </w:rPr>
+        <w:t>2024060413FCA000000</w:t>
+      </w:r>
+      <w:r>
+        <w:rPr>
+          <w:rFonts w:ascii="Times New Roman" w:eastAsia="Times New Roman" w:hAnsi="Times New Roman" w:cs="Times New Roman"/>
+          <w:color w:val="000000"/>
+          <w:kern w:val="0"/>
+          <w:lang w:eastAsia="tr-TR" w:bidi="ar-SA"/>
+        </w:rPr>
+        <w:t>2</w:t>
+      </w:r>
+      <w:r>
+        <w:rPr>
+          <w:rFonts w:ascii="Times New Roman" w:hAnsi="Times New Roman" w:cs="Times New Roman"/>
+        </w:rPr>
+        <w:t xml:space="preserve"> n</w:t>
+      </w:r>
+      <w:proofErr w:type="spellStart"/>
+      <w:r>
+        <w:rPr>
+          <w:rFonts w:ascii="Times New Roman" w:hAnsi="Times New Roman" w:cs="Times New Roman"/>
+        </w:rPr>
+        <w:t>olu</w:t>
+      </w:r>
+      <w:proofErr w:type="spellEnd"/>
+      <w:r>
+        <w:rPr>
+          <w:rFonts w:ascii="Times New Roman" w:hAnsi="Times New Roman" w:cs="Times New Roman"/>
+        </w:rPr>
+        <w:t xml:space="preserve"> ceza ihbarnamesine, içerdiği iddiaya</w:t>
+      </w:r>
+      <w:r>
+        <w:rPr>
+          <w:rFonts w:ascii="Times New Roman" w:hAnsi="Times New Roman" w:cs="Times New Roman"/>
+        </w:rPr>
+        <w:t xml:space="preserve"> ve</w:t>
       </w:r>
       <w:r>
         <w:rPr>
@@ -209,19 +345,41 @@
         </w:rPr>
         <w:t xml:space="preserve"> </w:t>
       </w:r>
-      <w:proofErr w:type="spellStart"/>
-      <w:r>
-        <w:rPr>
-          <w:rFonts w:ascii="Times New Roman" w:hAnsi="Times New Roman" w:cs="Times New Roman"/>
-        </w:rPr>
-        <w:t>nolu</w:t>
-      </w:r>
-      <w:proofErr w:type="spellEnd"/>
-      <w:r>
-        <w:rPr>
-          <w:rFonts w:ascii="Times New Roman" w:hAnsi="Times New Roman" w:cs="Times New Roman"/>
-        </w:rPr>
-        <w:t xml:space="preserve"> ceza ihbarnamesine, cezaya ve içerdiği iddiaya itiraz ediyorum.</w:t>
+      <w:r>
+        <w:rPr>
+          <w:rFonts w:ascii="Times New Roman" w:hAnsi="Times New Roman" w:cs="Times New Roman"/>
+        </w:rPr>
+        <w:t>tarafıma</w:t>
+      </w:r>
+      <w:r>
+        <w:rPr>
+          <w:rFonts w:ascii="Times New Roman" w:hAnsi="Times New Roman" w:cs="Times New Roman"/>
+        </w:rPr>
+        <w:t xml:space="preserve"> </w:t>
+      </w:r>
+      <w:r>
+        <w:rPr>
+          <w:rFonts w:ascii="Times New Roman" w:hAnsi="Times New Roman" w:cs="Times New Roman"/>
+        </w:rPr>
+        <w:t xml:space="preserve">tarh edilen </w:t>
+      </w:r>
+      <w:r>
+        <w:rPr>
+          <w:rFonts w:ascii="Times New Roman" w:hAnsi="Times New Roman" w:cs="Times New Roman"/>
+        </w:rPr>
+        <w:t>ceza</w:t>
+      </w:r>
+      <w:r>
+        <w:rPr>
+          <w:rFonts w:ascii="Times New Roman" w:hAnsi="Times New Roman" w:cs="Times New Roman"/>
+        </w:rPr>
+        <w:t xml:space="preserve">ya </w:t>
+      </w:r>
+      <w:r>
+        <w:rPr>
+          <w:rFonts w:ascii="Times New Roman" w:hAnsi="Times New Roman" w:cs="Times New Roman"/>
+        </w:rPr>
+        <w:t>karşı itirazlarımı sunma zarureti hasıl olmuştur.</w:t>
       </w:r>
     </w:p>
     <w:p>
@@ -237,78 +395,68 @@
           <w:rFonts w:ascii="Times New Roman" w:hAnsi="Times New Roman" w:cs="Times New Roman"/>
         </w:rPr>
         <w:tab/>
+        <w:t>Kiracı</w:t>
+      </w:r>
+      <w:r>
+        <w:rPr>
+          <w:rFonts w:ascii="Times New Roman" w:hAnsi="Times New Roman" w:cs="Times New Roman"/>
+        </w:rPr>
+        <w:t xml:space="preserve"> Süleyman AKAN</w:t>
+      </w:r>
+      <w:r>
+        <w:rPr>
+          <w:rFonts w:ascii="Times New Roman" w:hAnsi="Times New Roman" w:cs="Times New Roman"/>
+        </w:rPr>
+        <w:t xml:space="preserve"> </w:t>
+      </w:r>
+      <w:r>
+        <w:rPr>
+          <w:rFonts w:ascii="Times New Roman" w:hAnsi="Times New Roman" w:cs="Times New Roman"/>
+        </w:rPr>
+        <w:t>06/06/2024 başlangıç tarihli</w:t>
+      </w:r>
+      <w:r>
+        <w:rPr>
+          <w:rFonts w:ascii="Times New Roman" w:hAnsi="Times New Roman" w:cs="Times New Roman"/>
+        </w:rPr>
+        <w:t xml:space="preserve"> </w:t>
+      </w:r>
+      <w:r>
+        <w:rPr>
+          <w:rFonts w:ascii="Times New Roman" w:hAnsi="Times New Roman" w:cs="Times New Roman"/>
+        </w:rPr>
+        <w:t xml:space="preserve">204.000,00 TL </w:t>
+      </w:r>
+      <w:bookmarkStart w:id="0" w:name="_Hlk170223086"/>
+      <w:r>
+        <w:rPr>
+          <w:rFonts w:ascii="Times New Roman" w:hAnsi="Times New Roman" w:cs="Times New Roman"/>
+        </w:rPr>
+        <w:t xml:space="preserve">kira bedelli sözleşme yapılmıştır. </w:t>
+      </w:r>
+      <w:r>
+        <w:rPr>
+          <w:rFonts w:ascii="Times New Roman" w:hAnsi="Times New Roman" w:cs="Times New Roman"/>
+        </w:rPr>
         <w:t>K</w:t>
       </w:r>
       <w:r>
         <w:rPr>
           <w:rFonts w:ascii="Times New Roman" w:hAnsi="Times New Roman" w:cs="Times New Roman"/>
-          <w:b/>
-          <w:bCs/>
-        </w:rPr>
-        <w:t xml:space="preserve">iracı </w:t>
-      </w:r>
-      <w:r>
-        <w:rPr>
-          <w:rFonts w:ascii="Times New Roman" w:hAnsi="Times New Roman" w:cs="Times New Roman"/>
-          <w:b/>
-          <w:bCs/>
-        </w:rPr>
-        <w:t xml:space="preserve">Süleyman AKAN </w:t>
-      </w:r>
-      <w:r>
-        <w:rPr>
-          <w:rFonts w:ascii="Times New Roman" w:hAnsi="Times New Roman" w:cs="Times New Roman"/>
-        </w:rPr>
-        <w:t>‘</w:t>
-      </w:r>
-      <w:proofErr w:type="spellStart"/>
-      <w:r>
-        <w:rPr>
-          <w:rFonts w:ascii="Times New Roman" w:hAnsi="Times New Roman" w:cs="Times New Roman"/>
-        </w:rPr>
-        <w:t>ı</w:t>
-      </w:r>
-      <w:r>
-        <w:rPr>
-          <w:rFonts w:ascii="Times New Roman" w:hAnsi="Times New Roman" w:cs="Times New Roman"/>
-        </w:rPr>
-        <w:t>n</w:t>
-      </w:r>
-      <w:proofErr w:type="spellEnd"/>
-      <w:r>
-        <w:rPr>
-          <w:rFonts w:ascii="Times New Roman" w:hAnsi="Times New Roman" w:cs="Times New Roman"/>
-        </w:rPr>
-        <w:t xml:space="preserve"> kira bedelini tarafıma</w:t>
-      </w:r>
-      <w:r>
-        <w:rPr>
-          <w:rFonts w:ascii="Times New Roman" w:hAnsi="Times New Roman" w:cs="Times New Roman"/>
-        </w:rPr>
-        <w:t xml:space="preserve"> </w:t>
-      </w:r>
-      <w:r>
-        <w:rPr>
-          <w:rFonts w:ascii="Times New Roman" w:hAnsi="Times New Roman" w:cs="Times New Roman"/>
-        </w:rPr>
-        <w:t>elden verdiğini</w:t>
-      </w:r>
-      <w:r>
-        <w:rPr>
-          <w:rFonts w:ascii="Times New Roman" w:hAnsi="Times New Roman" w:cs="Times New Roman"/>
-        </w:rPr>
-        <w:t xml:space="preserve"> sehven</w:t>
-      </w:r>
-      <w:r>
-        <w:rPr>
-          <w:rFonts w:ascii="Times New Roman" w:hAnsi="Times New Roman" w:cs="Times New Roman"/>
-        </w:rPr>
-        <w:t xml:space="preserve"> beyan etmesi üzerine, tarafımdan herhangi bir izaha gerek görülmeden ve olayın gerçekliği araştırılmadan bahsi geçen ceza tarafıma tarh edilmiştir.</w:t>
+        </w:rPr>
+        <w:t xml:space="preserve">iracı bu sözleşmeye bağlı </w:t>
+      </w:r>
+      <w:r>
+        <w:rPr>
+          <w:rFonts w:ascii="Times New Roman" w:hAnsi="Times New Roman" w:cs="Times New Roman"/>
+        </w:rPr>
+        <w:t>olarak 33.000,00 TL ödeme yapmıştır.</w:t>
       </w:r>
     </w:p>
     <w:p>
       <w:pPr>
-        <w:spacing w:after="240"/>
+        <w:spacing w:after="120"/>
+        <w:ind w:firstLine="709"/>
         <w:jc w:val="both"/>
         <w:rPr>
           <w:rFonts w:ascii="Times New Roman" w:hAnsi="Times New Roman" w:cs="Times New Roman"/>
@@ -318,63 +466,49 @@
         <w:rPr>
           <w:rFonts w:ascii="Times New Roman" w:hAnsi="Times New Roman" w:cs="Times New Roman"/>
         </w:rPr>
-        <w:tab/>
-        <w:t>Kiracı</w:t>
-      </w:r>
-      <w:r>
-        <w:rPr>
-          <w:rFonts w:ascii="Times New Roman" w:hAnsi="Times New Roman" w:cs="Times New Roman"/>
-        </w:rPr>
-        <w:t xml:space="preserve"> Süleyman AKAN</w:t>
-      </w:r>
-      <w:r>
-        <w:rPr>
-          <w:rFonts w:ascii="Times New Roman" w:hAnsi="Times New Roman" w:cs="Times New Roman"/>
-        </w:rPr>
-        <w:t xml:space="preserve"> </w:t>
-      </w:r>
-      <w:r>
-        <w:rPr>
-          <w:rFonts w:ascii="Times New Roman" w:hAnsi="Times New Roman" w:cs="Times New Roman"/>
-        </w:rPr>
-        <w:t>06/06/2024 başlangıç tarihli</w:t>
-      </w:r>
-      <w:r>
-        <w:rPr>
-          <w:rFonts w:ascii="Times New Roman" w:hAnsi="Times New Roman" w:cs="Times New Roman"/>
-        </w:rPr>
-        <w:t xml:space="preserve"> </w:t>
-      </w:r>
-      <w:r>
-        <w:rPr>
-          <w:rFonts w:ascii="Times New Roman" w:hAnsi="Times New Roman" w:cs="Times New Roman"/>
-        </w:rPr>
-        <w:t xml:space="preserve">204.000,00 TL </w:t>
-      </w:r>
-      <w:bookmarkStart w:id="0" w:name="_Hlk170223086"/>
-      <w:r>
-        <w:rPr>
-          <w:rFonts w:ascii="Times New Roman" w:hAnsi="Times New Roman" w:cs="Times New Roman"/>
-        </w:rPr>
-        <w:t xml:space="preserve">kira bedelli sözleşme yapılmıştır. </w:t>
-      </w:r>
-      <w:r>
-        <w:rPr>
-          <w:rFonts w:ascii="Times New Roman" w:hAnsi="Times New Roman" w:cs="Times New Roman"/>
-        </w:rPr>
-        <w:t>K</w:t>
-      </w:r>
-      <w:r>
-        <w:rPr>
-          <w:rFonts w:ascii="Times New Roman" w:hAnsi="Times New Roman" w:cs="Times New Roman"/>
-        </w:rPr>
-        <w:t xml:space="preserve">iracı bu sözleşmeye bağlı </w:t>
-      </w:r>
-      <w:r>
-        <w:rPr>
-          <w:rFonts w:ascii="Times New Roman" w:hAnsi="Times New Roman" w:cs="Times New Roman"/>
-        </w:rPr>
-        <w:t>olarak 33.000,00 TL ödeme yapmıştır.</w:t>
+        <w:t>Kiracının</w:t>
+      </w:r>
+      <w:r>
+        <w:rPr>
+          <w:rFonts w:ascii="Times New Roman" w:hAnsi="Times New Roman" w:cs="Times New Roman"/>
+        </w:rPr>
+        <w:t xml:space="preserve"> tarafıma sehven yaptığını ifade ettiği</w:t>
+      </w:r>
+      <w:r>
+        <w:rPr>
+          <w:rFonts w:ascii="Times New Roman" w:hAnsi="Times New Roman" w:cs="Times New Roman"/>
+        </w:rPr>
+        <w:t xml:space="preserve"> beyanına dayalı iddia</w:t>
+      </w:r>
+      <w:r>
+        <w:rPr>
+          <w:rFonts w:ascii="Times New Roman" w:hAnsi="Times New Roman" w:cs="Times New Roman"/>
+        </w:rPr>
+        <w:t xml:space="preserve">sını sürdürmesi durumunda, iddianın </w:t>
+      </w:r>
+      <w:r>
+        <w:rPr>
+          <w:rFonts w:ascii="Times New Roman" w:hAnsi="Times New Roman" w:cs="Times New Roman"/>
+        </w:rPr>
+        <w:t xml:space="preserve">geçerlik kazanabilmesi için yaptığını iddia ettiği ödemeyi </w:t>
+      </w:r>
+      <w:r>
+        <w:rPr>
+          <w:rFonts w:ascii="Times New Roman" w:hAnsi="Times New Roman" w:cs="Times New Roman"/>
+        </w:rPr>
+        <w:t xml:space="preserve">ilgili kanunlarda </w:t>
+      </w:r>
+      <w:r>
+        <w:rPr>
+          <w:rFonts w:ascii="Times New Roman" w:hAnsi="Times New Roman" w:cs="Times New Roman"/>
+        </w:rPr>
+        <w:t xml:space="preserve">belirtilen belgeler ile tevsik etmesi zorunludur. </w:t>
+      </w:r>
+      <w:r>
+        <w:rPr>
+          <w:rFonts w:ascii="Times New Roman" w:hAnsi="Times New Roman" w:cs="Times New Roman"/>
+        </w:rPr>
+        <w:t xml:space="preserve">Kiracı Süleyman AKAN ‘a Tokat 1. Noterliği 2024/--- sayı ile --/--/2024 tarihinde kalan borcu ödemesi hakkında ihtarname keşide edilmiştir.  </w:t>
       </w:r>
     </w:p>
     <w:bookmarkEnd w:id="0"/>
@@ -489,6 +623,7 @@
     <w:p>
       <w:pPr>
         <w:spacing w:after="240"/>
+        <w:ind w:firstLine="709"/>
         <w:jc w:val="both"/>
         <w:rPr>
           <w:rFonts w:ascii="Times New Roman" w:hAnsi="Times New Roman" w:cs="Times New Roman"/>
@@ -498,56 +633,30 @@
         <w:rPr>
           <w:rFonts w:ascii="Times New Roman" w:hAnsi="Times New Roman" w:cs="Times New Roman"/>
         </w:rPr>
-        <w:tab/>
-        <w:t>Kiracının</w:t>
-      </w:r>
-      <w:r>
-        <w:rPr>
-          <w:rFonts w:ascii="Times New Roman" w:hAnsi="Times New Roman" w:cs="Times New Roman"/>
-        </w:rPr>
-        <w:t xml:space="preserve"> tarafıma sehven</w:t>
-      </w:r>
-      <w:r>
-        <w:rPr>
-          <w:rFonts w:ascii="Times New Roman" w:hAnsi="Times New Roman" w:cs="Times New Roman"/>
-        </w:rPr>
-        <w:t xml:space="preserve"> yaptığını ifade ettiği</w:t>
-      </w:r>
-      <w:r>
-        <w:rPr>
-          <w:rFonts w:ascii="Times New Roman" w:hAnsi="Times New Roman" w:cs="Times New Roman"/>
-        </w:rPr>
-        <w:t xml:space="preserve"> beyanına dayalı iddia</w:t>
-      </w:r>
-      <w:r>
-        <w:rPr>
-          <w:rFonts w:ascii="Times New Roman" w:hAnsi="Times New Roman" w:cs="Times New Roman"/>
-        </w:rPr>
-        <w:t xml:space="preserve">sını sürdürmesi durumunda, iddianın </w:t>
-      </w:r>
-      <w:r>
-        <w:rPr>
-          <w:rFonts w:ascii="Times New Roman" w:hAnsi="Times New Roman" w:cs="Times New Roman"/>
-        </w:rPr>
-        <w:t>geçerlik kazanabilmesi için yaptığını iddia ettiği ödemeyi tebliğde</w:t>
-      </w:r>
-      <w:r>
-        <w:rPr>
-          <w:rFonts w:ascii="Times New Roman" w:hAnsi="Times New Roman" w:cs="Times New Roman"/>
-        </w:rPr>
-        <w:t xml:space="preserve"> ve ilgili diğer kanunlarda </w:t>
-      </w:r>
-      <w:r>
-        <w:rPr>
-          <w:rFonts w:ascii="Times New Roman" w:hAnsi="Times New Roman" w:cs="Times New Roman"/>
-        </w:rPr>
-        <w:t xml:space="preserve">belirtilen belgeler ile tevsik etmesi zorunludur. </w:t>
+        <w:t>K</w:t>
+      </w:r>
+      <w:r>
+        <w:rPr>
+          <w:rFonts w:ascii="Times New Roman" w:hAnsi="Times New Roman" w:cs="Times New Roman"/>
+        </w:rPr>
+        <w:t xml:space="preserve">iracının </w:t>
+      </w:r>
+      <w:r>
+        <w:rPr>
+          <w:rFonts w:ascii="Times New Roman" w:hAnsi="Times New Roman" w:cs="Times New Roman"/>
+        </w:rPr>
+        <w:t xml:space="preserve">sehven yaptığı </w:t>
+      </w:r>
+      <w:r>
+        <w:rPr>
+          <w:rFonts w:ascii="Times New Roman" w:hAnsi="Times New Roman" w:cs="Times New Roman"/>
+        </w:rPr>
+        <w:t>beyanına istinaden tarafıma tarh edilen cezanın iptalini talep ederim.</w:t>
       </w:r>
     </w:p>
     <w:p>
       <w:pPr>
-        <w:spacing w:after="120"/>
-        <w:ind w:firstLine="709"/>
+        <w:spacing w:after="240"/>
         <w:jc w:val="both"/>
         <w:rPr>
           <w:rFonts w:ascii="Times New Roman" w:hAnsi="Times New Roman" w:cs="Times New Roman"/>
@@ -557,61 +666,12 @@
         <w:rPr>
           <w:rFonts w:ascii="Times New Roman" w:hAnsi="Times New Roman" w:cs="Times New Roman"/>
         </w:rPr>
-        <w:t>Kiracı S</w:t>
-      </w:r>
-      <w:r>
-        <w:rPr>
-          <w:rFonts w:ascii="Times New Roman" w:hAnsi="Times New Roman" w:cs="Times New Roman"/>
-        </w:rPr>
-        <w:t xml:space="preserve">üleyman AKAN ‘a </w:t>
-      </w:r>
-      <w:r>
-        <w:rPr>
-          <w:rFonts w:ascii="Times New Roman" w:hAnsi="Times New Roman" w:cs="Times New Roman"/>
-        </w:rPr>
-        <w:t>Tokat</w:t>
-      </w:r>
-      <w:r>
-        <w:rPr>
-          <w:rFonts w:ascii="Times New Roman" w:hAnsi="Times New Roman" w:cs="Times New Roman"/>
-        </w:rPr>
-        <w:t xml:space="preserve"> 1. Noterliği </w:t>
-      </w:r>
-      <w:r>
-        <w:rPr>
-          <w:rFonts w:ascii="Times New Roman" w:hAnsi="Times New Roman" w:cs="Times New Roman"/>
-        </w:rPr>
-        <w:t xml:space="preserve">2024/--- </w:t>
-      </w:r>
-      <w:r>
-        <w:rPr>
-          <w:rFonts w:ascii="Times New Roman" w:hAnsi="Times New Roman" w:cs="Times New Roman"/>
-        </w:rPr>
-        <w:t xml:space="preserve">sayı </w:t>
-      </w:r>
-      <w:r>
-        <w:rPr>
-          <w:rFonts w:ascii="Times New Roman" w:hAnsi="Times New Roman" w:cs="Times New Roman"/>
-        </w:rPr>
-        <w:t xml:space="preserve">ile --/--/2024 tarihinde </w:t>
-      </w:r>
-      <w:r>
-        <w:rPr>
-          <w:rFonts w:ascii="Times New Roman" w:hAnsi="Times New Roman" w:cs="Times New Roman"/>
-        </w:rPr>
-        <w:t xml:space="preserve">kalan borcu ödemesi hakkında ihtarname keşide edilmiştir. </w:t>
-      </w:r>
-      <w:r>
-        <w:rPr>
-          <w:rFonts w:ascii="Times New Roman" w:hAnsi="Times New Roman" w:cs="Times New Roman"/>
-        </w:rPr>
-        <w:t xml:space="preserve"> </w:t>
+        <w:tab/>
       </w:r>
     </w:p>
     <w:p>
       <w:pPr>
         <w:spacing w:after="240"/>
-        <w:ind w:firstLine="709"/>
         <w:jc w:val="both"/>
         <w:rPr>
           <w:rFonts w:ascii="Times New Roman" w:hAnsi="Times New Roman" w:cs="Times New Roman"/>
@@ -621,25 +681,7 @@
         <w:rPr>
           <w:rFonts w:ascii="Times New Roman" w:hAnsi="Times New Roman" w:cs="Times New Roman"/>
         </w:rPr>
-        <w:t>K</w:t>
-      </w:r>
-      <w:r>
-        <w:rPr>
-          <w:rFonts w:ascii="Times New Roman" w:hAnsi="Times New Roman" w:cs="Times New Roman"/>
-        </w:rPr>
-        <w:t xml:space="preserve">iracının </w:t>
-      </w:r>
-      <w:r>
-        <w:rPr>
-          <w:rFonts w:ascii="Times New Roman" w:hAnsi="Times New Roman" w:cs="Times New Roman"/>
-        </w:rPr>
-        <w:t xml:space="preserve">sehven yaptığı </w:t>
-      </w:r>
-      <w:r>
-        <w:rPr>
-          <w:rFonts w:ascii="Times New Roman" w:hAnsi="Times New Roman" w:cs="Times New Roman"/>
-        </w:rPr>
-        <w:t>beyanına istinaden tarafıma tarh edilen cezanın iptalini talep ederim.</w:t>
+        <w:tab/>
       </w:r>
     </w:p>
     <w:p>
@@ -656,6 +698,55 @@
         </w:rPr>
         <w:tab/>
       </w:r>
+      <w:r>
+        <w:rPr>
+          <w:rFonts w:ascii="Times New Roman" w:hAnsi="Times New Roman" w:cs="Times New Roman"/>
+        </w:rPr>
+        <w:tab/>
+      </w:r>
+      <w:r>
+        <w:rPr>
+          <w:rFonts w:ascii="Times New Roman" w:hAnsi="Times New Roman" w:cs="Times New Roman"/>
+        </w:rPr>
+        <w:tab/>
+      </w:r>
+      <w:r>
+        <w:rPr>
+          <w:rFonts w:ascii="Times New Roman" w:hAnsi="Times New Roman" w:cs="Times New Roman"/>
+        </w:rPr>
+        <w:tab/>
+      </w:r>
+      <w:r>
+        <w:rPr>
+          <w:rFonts w:ascii="Times New Roman" w:hAnsi="Times New Roman" w:cs="Times New Roman"/>
+        </w:rPr>
+        <w:tab/>
+      </w:r>
+      <w:r>
+        <w:rPr>
+          <w:rFonts w:ascii="Times New Roman" w:hAnsi="Times New Roman" w:cs="Times New Roman"/>
+        </w:rPr>
+        <w:tab/>
+      </w:r>
+      <w:r>
+        <w:rPr>
+          <w:rFonts w:ascii="Times New Roman" w:hAnsi="Times New Roman" w:cs="Times New Roman"/>
+        </w:rPr>
+        <w:tab/>
+      </w:r>
+      <w:r>
+        <w:rPr>
+          <w:rFonts w:ascii="Times New Roman" w:hAnsi="Times New Roman" w:cs="Times New Roman"/>
+        </w:rPr>
+        <w:tab/>
+      </w:r>
+      <w:r>
+        <w:rPr>
+          <w:rFonts w:ascii="Times New Roman" w:hAnsi="Times New Roman" w:cs="Times New Roman"/>
+        </w:rPr>
+        <w:tab/>
+        <w:t>Ali Umut BALCI</w:t>
+      </w:r>
     </w:p>
     <w:p>
       <w:pPr>
@@ -671,6 +762,55 @@
         </w:rPr>
         <w:tab/>
       </w:r>
+      <w:r>
+        <w:rPr>
+          <w:rFonts w:ascii="Times New Roman" w:hAnsi="Times New Roman" w:cs="Times New Roman"/>
+        </w:rPr>
+        <w:tab/>
+      </w:r>
+      <w:r>
+        <w:rPr>
+          <w:rFonts w:ascii="Times New Roman" w:hAnsi="Times New Roman" w:cs="Times New Roman"/>
+        </w:rPr>
+        <w:tab/>
+      </w:r>
+      <w:r>
+        <w:rPr>
+          <w:rFonts w:ascii="Times New Roman" w:hAnsi="Times New Roman" w:cs="Times New Roman"/>
+        </w:rPr>
+        <w:tab/>
+      </w:r>
+      <w:r>
+        <w:rPr>
+          <w:rFonts w:ascii="Times New Roman" w:hAnsi="Times New Roman" w:cs="Times New Roman"/>
+        </w:rPr>
+        <w:tab/>
+      </w:r>
+      <w:r>
+        <w:rPr>
+          <w:rFonts w:ascii="Times New Roman" w:hAnsi="Times New Roman" w:cs="Times New Roman"/>
+        </w:rPr>
+        <w:tab/>
+      </w:r>
+      <w:r>
+        <w:rPr>
+          <w:rFonts w:ascii="Times New Roman" w:hAnsi="Times New Roman" w:cs="Times New Roman"/>
+        </w:rPr>
+        <w:tab/>
+      </w:r>
+      <w:r>
+        <w:rPr>
+          <w:rFonts w:ascii="Times New Roman" w:hAnsi="Times New Roman" w:cs="Times New Roman"/>
+        </w:rPr>
+        <w:tab/>
+      </w:r>
+      <w:r>
+        <w:rPr>
+          <w:rFonts w:ascii="Times New Roman" w:hAnsi="Times New Roman" w:cs="Times New Roman"/>
+        </w:rPr>
+        <w:tab/>
+        <w:t>363 1660 3468</w:t>
+      </w:r>
     </w:p>
     <w:p>
       <w:pPr>
@@ -684,61 +824,11 @@
         <w:rPr>
           <w:rFonts w:ascii="Times New Roman" w:hAnsi="Times New Roman" w:cs="Times New Roman"/>
         </w:rPr>
-        <w:tab/>
-      </w:r>
-      <w:r>
-        <w:rPr>
-          <w:rFonts w:ascii="Times New Roman" w:hAnsi="Times New Roman" w:cs="Times New Roman"/>
-        </w:rPr>
-        <w:tab/>
-      </w:r>
-      <w:r>
-        <w:rPr>
-          <w:rFonts w:ascii="Times New Roman" w:hAnsi="Times New Roman" w:cs="Times New Roman"/>
-        </w:rPr>
-        <w:tab/>
-      </w:r>
-      <w:r>
-        <w:rPr>
-          <w:rFonts w:ascii="Times New Roman" w:hAnsi="Times New Roman" w:cs="Times New Roman"/>
-        </w:rPr>
-        <w:tab/>
-      </w:r>
-      <w:r>
-        <w:rPr>
-          <w:rFonts w:ascii="Times New Roman" w:hAnsi="Times New Roman" w:cs="Times New Roman"/>
-        </w:rPr>
-        <w:tab/>
-      </w:r>
-      <w:r>
-        <w:rPr>
-          <w:rFonts w:ascii="Times New Roman" w:hAnsi="Times New Roman" w:cs="Times New Roman"/>
-        </w:rPr>
-        <w:tab/>
-      </w:r>
-      <w:r>
-        <w:rPr>
-          <w:rFonts w:ascii="Times New Roman" w:hAnsi="Times New Roman" w:cs="Times New Roman"/>
-        </w:rPr>
-        <w:tab/>
-      </w:r>
-      <w:r>
-        <w:rPr>
-          <w:rFonts w:ascii="Times New Roman" w:hAnsi="Times New Roman" w:cs="Times New Roman"/>
-        </w:rPr>
-        <w:tab/>
-      </w:r>
-      <w:r>
-        <w:rPr>
-          <w:rFonts w:ascii="Times New Roman" w:hAnsi="Times New Roman" w:cs="Times New Roman"/>
-        </w:rPr>
-        <w:tab/>
-        <w:t>Ali Umut BALCI</w:t>
+        <w:t xml:space="preserve">EKLER: </w:t>
       </w:r>
     </w:p>
     <w:p>
       <w:pPr>
-        <w:spacing w:after="240"/>
         <w:jc w:val="both"/>
         <w:rPr>
           <w:rFonts w:ascii="Times New Roman" w:hAnsi="Times New Roman" w:cs="Times New Roman"/>
@@ -748,61 +838,11 @@
         <w:rPr>
           <w:rFonts w:ascii="Times New Roman" w:hAnsi="Times New Roman" w:cs="Times New Roman"/>
         </w:rPr>
-        <w:tab/>
-      </w:r>
-      <w:r>
-        <w:rPr>
-          <w:rFonts w:ascii="Times New Roman" w:hAnsi="Times New Roman" w:cs="Times New Roman"/>
-        </w:rPr>
-        <w:tab/>
-      </w:r>
-      <w:r>
-        <w:rPr>
-          <w:rFonts w:ascii="Times New Roman" w:hAnsi="Times New Roman" w:cs="Times New Roman"/>
-        </w:rPr>
-        <w:tab/>
-      </w:r>
-      <w:r>
-        <w:rPr>
-          <w:rFonts w:ascii="Times New Roman" w:hAnsi="Times New Roman" w:cs="Times New Roman"/>
-        </w:rPr>
-        <w:tab/>
-      </w:r>
-      <w:r>
-        <w:rPr>
-          <w:rFonts w:ascii="Times New Roman" w:hAnsi="Times New Roman" w:cs="Times New Roman"/>
-        </w:rPr>
-        <w:tab/>
-      </w:r>
-      <w:r>
-        <w:rPr>
-          <w:rFonts w:ascii="Times New Roman" w:hAnsi="Times New Roman" w:cs="Times New Roman"/>
-        </w:rPr>
-        <w:tab/>
-      </w:r>
-      <w:r>
-        <w:rPr>
-          <w:rFonts w:ascii="Times New Roman" w:hAnsi="Times New Roman" w:cs="Times New Roman"/>
-        </w:rPr>
-        <w:tab/>
-      </w:r>
-      <w:r>
-        <w:rPr>
-          <w:rFonts w:ascii="Times New Roman" w:hAnsi="Times New Roman" w:cs="Times New Roman"/>
-        </w:rPr>
-        <w:tab/>
-      </w:r>
-      <w:r>
-        <w:rPr>
-          <w:rFonts w:ascii="Times New Roman" w:hAnsi="Times New Roman" w:cs="Times New Roman"/>
-        </w:rPr>
-        <w:tab/>
-        <w:t>363 1660 3468</w:t>
+        <w:t>Kira Sözleşmesi</w:t>
       </w:r>
     </w:p>
     <w:p>
       <w:pPr>
-        <w:spacing w:after="240"/>
         <w:jc w:val="both"/>
         <w:rPr>
           <w:rFonts w:ascii="Times New Roman" w:hAnsi="Times New Roman" w:cs="Times New Roman"/>
@@ -812,7 +852,7 @@
         <w:rPr>
           <w:rFonts w:ascii="Times New Roman" w:hAnsi="Times New Roman" w:cs="Times New Roman"/>
         </w:rPr>
-        <w:t xml:space="preserve">EKLER: </w:t>
+        <w:t>Damga Vergisi Makbuzu</w:t>
       </w:r>
     </w:p>
     <w:p>
@@ -826,21 +866,7 @@
         <w:rPr>
           <w:rFonts w:ascii="Times New Roman" w:hAnsi="Times New Roman" w:cs="Times New Roman"/>
         </w:rPr>
-        <w:t>Kira Sözleşmesi</w:t>
-      </w:r>
-    </w:p>
-    <w:p>
-      <w:pPr>
-        <w:jc w:val="both"/>
-        <w:rPr>
-          <w:rFonts w:ascii="Times New Roman" w:hAnsi="Times New Roman" w:cs="Times New Roman"/>
-        </w:rPr>
-      </w:pPr>
-      <w:r>
-        <w:rPr>
-          <w:rFonts w:ascii="Times New Roman" w:hAnsi="Times New Roman" w:cs="Times New Roman"/>
-        </w:rPr>
-        <w:t>Damga Vergisi Makbuzu</w:t>
+        <w:t>Ceza ihbarnamesi</w:t>
       </w:r>
     </w:p>
     <w:sectPr>
